--- a/docs/Use Cases.docx
+++ b/docs/Use Cases.docx
@@ -84,23 +84,35 @@
       </w:pPr>
       <w:r>
         <w:rPr>
+          <w:rtl w:val="0"/>
+        </w:rPr>
+      </w:r>
+    </w:p>
+    <w:p>
+      <w:pPr>
+        <w:rPr>
+          <w:rFonts w:ascii="Times New Roman" w:cs="Times New Roman" w:eastAsia="Times New Roman" w:hAnsi="Times New Roman"/>
+        </w:rPr>
+      </w:pPr>
+      <w:r>
+        <w:rPr>
           <w:rFonts w:ascii="Times New Roman" w:cs="Times New Roman" w:eastAsia="Times New Roman" w:hAnsi="Times New Roman"/>
         </w:rPr>
         <w:drawing>
           <wp:inline distB="114300" distT="114300" distL="114300" distR="114300">
-            <wp:extent cx="5943600" cy="901700"/>
+            <wp:extent cx="5943600" cy="1104900"/>
             <wp:effectExtent b="0" l="0" r="0" t="0"/>
-            <wp:docPr id="5" name="image6.jpg"/>
+            <wp:docPr id="8" name="image7.png"/>
             <a:graphic>
               <a:graphicData uri="http://schemas.openxmlformats.org/drawingml/2006/picture">
                 <pic:pic>
                   <pic:nvPicPr>
-                    <pic:cNvPr id="0" name="image6.jpg"/>
+                    <pic:cNvPr id="0" name="image7.png"/>
                     <pic:cNvPicPr preferRelativeResize="0"/>
                   </pic:nvPicPr>
                   <pic:blipFill>
                     <a:blip r:embed="rId6"/>
-                    <a:srcRect b="0" l="99" r="99" t="0"/>
+                    <a:srcRect b="0" l="0" r="0" t="0"/>
                     <a:stretch>
                       <a:fillRect/>
                     </a:stretch>
@@ -108,7 +120,7 @@
                   <pic:spPr>
                     <a:xfrm>
                       <a:off x="0" y="0"/>
-                      <a:ext cx="5943600" cy="901700"/>
+                      <a:ext cx="5943600" cy="1104900"/>
                     </a:xfrm>
                     <a:prstGeom prst="rect"/>
                     <a:ln/>
@@ -133,18 +145,6 @@
       </w:pPr>
       <w:r>
         <w:rPr>
-          <w:rtl w:val="0"/>
-        </w:rPr>
-      </w:r>
-    </w:p>
-    <w:p>
-      <w:pPr>
-        <w:rPr>
-          <w:rFonts w:ascii="Times New Roman" w:cs="Times New Roman" w:eastAsia="Times New Roman" w:hAnsi="Times New Roman"/>
-        </w:rPr>
-      </w:pPr>
-      <w:r>
-        <w:rPr>
           <w:rFonts w:ascii="Times New Roman" w:cs="Times New Roman" w:eastAsia="Times New Roman" w:hAnsi="Times New Roman"/>
           <w:rtl w:val="0"/>
         </w:rPr>
@@ -363,45 +363,7 @@
           <w:rFonts w:ascii="Times New Roman" w:cs="Times New Roman" w:eastAsia="Times New Roman" w:hAnsi="Times New Roman"/>
           <w:rtl w:val="0"/>
         </w:rPr>
-        <w:t xml:space="preserve">Send verification of change email to the User</w:t>
-      </w:r>
-    </w:p>
-    <w:p>
-      <w:pPr>
-        <w:numPr>
-          <w:ilvl w:val="0"/>
-          <w:numId w:val="1"/>
-        </w:numPr>
-        <w:ind w:left="2160" w:hanging="360"/>
-        <w:rPr>
-          <w:rFonts w:ascii="Times New Roman" w:cs="Times New Roman" w:eastAsia="Times New Roman" w:hAnsi="Times New Roman"/>
-        </w:rPr>
-      </w:pPr>
-      <w:r>
-        <w:rPr>
-          <w:rFonts w:ascii="Times New Roman" w:cs="Times New Roman" w:eastAsia="Times New Roman" w:hAnsi="Times New Roman"/>
-          <w:rtl w:val="0"/>
-        </w:rPr>
-        <w:t xml:space="preserve">User visits link in verification email</w:t>
-      </w:r>
-    </w:p>
-    <w:p>
-      <w:pPr>
-        <w:numPr>
-          <w:ilvl w:val="0"/>
-          <w:numId w:val="1"/>
-        </w:numPr>
-        <w:ind w:left="2160" w:hanging="360"/>
-        <w:rPr>
-          <w:rFonts w:ascii="Times New Roman" w:cs="Times New Roman" w:eastAsia="Times New Roman" w:hAnsi="Times New Roman"/>
-        </w:rPr>
-      </w:pPr>
-      <w:r>
-        <w:rPr>
-          <w:rFonts w:ascii="Times New Roman" w:cs="Times New Roman" w:eastAsia="Times New Roman" w:hAnsi="Times New Roman"/>
-          <w:rtl w:val="0"/>
-        </w:rPr>
-        <w:t xml:space="preserve">Information is updated</w:t>
+        <w:t xml:space="preserve">User must send correct password with request</w:t>
       </w:r>
     </w:p>
     <w:p>
@@ -483,12 +445,12 @@
           <wp:inline distB="114300" distT="114300" distL="114300" distR="114300">
             <wp:extent cx="4048125" cy="1600200"/>
             <wp:effectExtent b="0" l="0" r="0" t="0"/>
-            <wp:docPr id="3" name="image2.png"/>
+            <wp:docPr id="3" name="image1.png"/>
             <a:graphic>
               <a:graphicData uri="http://schemas.openxmlformats.org/drawingml/2006/picture">
                 <pic:pic>
                   <pic:nvPicPr>
-                    <pic:cNvPr id="0" name="image2.png"/>
+                    <pic:cNvPr id="0" name="image1.png"/>
                     <pic:cNvPicPr preferRelativeResize="0"/>
                   </pic:nvPicPr>
                   <pic:blipFill>
@@ -826,12 +788,12 @@
           <wp:inline distB="114300" distT="114300" distL="114300" distR="114300">
             <wp:extent cx="3905250" cy="1485900"/>
             <wp:effectExtent b="0" l="0" r="0" t="0"/>
-            <wp:docPr id="1" name="image4.png"/>
+            <wp:docPr id="1" name="image5.png"/>
             <a:graphic>
               <a:graphicData uri="http://schemas.openxmlformats.org/drawingml/2006/picture">
                 <pic:pic>
                   <pic:nvPicPr>
-                    <pic:cNvPr id="0" name="image4.png"/>
+                    <pic:cNvPr id="0" name="image5.png"/>
                     <pic:cNvPicPr preferRelativeResize="0"/>
                   </pic:nvPicPr>
                   <pic:blipFill>
@@ -1139,12 +1101,12 @@
           <wp:inline distB="114300" distT="114300" distL="114300" distR="114300">
             <wp:extent cx="4029075" cy="1743075"/>
             <wp:effectExtent b="0" l="0" r="0" t="0"/>
-            <wp:docPr id="4" name="image8.png"/>
+            <wp:docPr id="4" name="image2.png"/>
             <a:graphic>
               <a:graphicData uri="http://schemas.openxmlformats.org/drawingml/2006/picture">
                 <pic:pic>
                   <pic:nvPicPr>
-                    <pic:cNvPr id="0" name="image8.png"/>
+                    <pic:cNvPr id="0" name="image2.png"/>
                     <pic:cNvPicPr preferRelativeResize="0"/>
                   </pic:nvPicPr>
                   <pic:blipFill>
@@ -1785,12 +1747,12 @@
           <wp:inline distB="114300" distT="114300" distL="114300" distR="114300">
             <wp:extent cx="5943600" cy="685800"/>
             <wp:effectExtent b="0" l="0" r="0" t="0"/>
-            <wp:docPr id="7" name="image5.png"/>
+            <wp:docPr id="6" name="image4.png"/>
             <a:graphic>
               <a:graphicData uri="http://schemas.openxmlformats.org/drawingml/2006/picture">
                 <pic:pic>
                   <pic:nvPicPr>
-                    <pic:cNvPr id="0" name="image5.png"/>
+                    <pic:cNvPr id="0" name="image4.png"/>
                     <pic:cNvPicPr preferRelativeResize="0"/>
                   </pic:nvPicPr>
                   <pic:blipFill>
@@ -2108,12 +2070,12 @@
           <wp:inline distB="114300" distT="114300" distL="114300" distR="114300">
             <wp:extent cx="5943600" cy="1854200"/>
             <wp:effectExtent b="0" l="0" r="0" t="0"/>
-            <wp:docPr id="6" name="image1.png"/>
+            <wp:docPr id="5" name="image8.png"/>
             <a:graphic>
               <a:graphicData uri="http://schemas.openxmlformats.org/drawingml/2006/picture">
                 <pic:pic>
                   <pic:nvPicPr>
-                    <pic:cNvPr id="0" name="image1.png"/>
+                    <pic:cNvPr id="0" name="image8.png"/>
                     <pic:cNvPicPr preferRelativeResize="0"/>
                   </pic:nvPicPr>
                   <pic:blipFill>
@@ -2431,12 +2393,12 @@
           <wp:inline distB="114300" distT="114300" distL="114300" distR="114300">
             <wp:extent cx="5943600" cy="774700"/>
             <wp:effectExtent b="0" l="0" r="0" t="0"/>
-            <wp:docPr id="8" name="image7.png"/>
+            <wp:docPr id="7" name="image6.png"/>
             <a:graphic>
               <a:graphicData uri="http://schemas.openxmlformats.org/drawingml/2006/picture">
                 <pic:pic>
                   <pic:nvPicPr>
-                    <pic:cNvPr id="0" name="image7.png"/>
+                    <pic:cNvPr id="0" name="image6.png"/>
                     <pic:cNvPicPr preferRelativeResize="0"/>
                   </pic:nvPicPr>
                   <pic:blipFill>
@@ -2702,7 +2664,7 @@
     </w:p>
     <w:sectPr>
       <w:headerReference r:id="rId14" w:type="default"/>
-      <w:pgSz w:h="15840" w:w="12240"/>
+      <w:pgSz w:h="15840" w:w="12240" w:orient="portrait"/>
       <w:pgMar w:bottom="1440" w:top="1440" w:left="1440" w:right="1440" w:header="720" w:footer="720"/>
       <w:pgNumType w:start="1"/>
     </w:sectPr>
